--- a/Module 14 Challenge Write-up.docx
+++ b/Module 14 Challenge Write-up.docx
@@ -424,9 +424,14 @@
         <w:shd w:val="clear" w:color="auto" w:fill="FFFFFF"/>
         <w:spacing w:after="240" w:line="240" w:lineRule="auto"/>
       </w:pPr>
-      <w:r>
-        <w:t>(ADD LINK to DASH-Board on GITHUB)</w:t>
-      </w:r>
+      <w:hyperlink r:id="rId6" w:anchor="/site/douglasaelwood/views/CitiBike_Challenge/Citi_BikeRideShareAnalysis?:iid=1" w:history="1">
+        <w:r>
+          <w:rPr>
+            <w:rStyle w:val="Hyperlink"/>
+          </w:rPr>
+          <w:t>(ADD LINK to Tableau DashBoard)</w:t>
+        </w:r>
+      </w:hyperlink>
     </w:p>
     <w:p>
       <w:pPr>
@@ -473,6 +478,7 @@
           <w:rFonts w:ascii="Segoe UI" w:eastAsia="Times New Roman" w:hAnsi="Segoe UI" w:cs="Segoe UI"/>
           <w:b/>
           <w:bCs/>
+          <w:noProof/>
           <w:color w:val="24292F"/>
           <w:sz w:val="36"/>
           <w:szCs w:val="36"/>
@@ -493,7 +499,7 @@
                     <pic:cNvPicPr/>
                   </pic:nvPicPr>
                   <pic:blipFill>
-                    <a:blip r:embed="rId6"/>
+                    <a:blip r:embed="rId7"/>
                     <a:stretch>
                       <a:fillRect/>
                     </a:stretch>
@@ -615,6 +621,7 @@
           <w:rFonts w:ascii="Segoe UI" w:eastAsia="Times New Roman" w:hAnsi="Segoe UI" w:cs="Segoe UI"/>
           <w:b/>
           <w:bCs/>
+          <w:noProof/>
           <w:color w:val="24292F"/>
           <w:sz w:val="36"/>
           <w:szCs w:val="36"/>
@@ -644,7 +651,7 @@
                     <pic:cNvPicPr/>
                   </pic:nvPicPr>
                   <pic:blipFill>
-                    <a:blip r:embed="rId7">
+                    <a:blip r:embed="rId8">
                       <a:extLst>
                         <a:ext uri="{28A0092B-C50C-407E-A947-70E740481C1C}">
                           <a14:useLocalDpi xmlns:a14="http://schemas.microsoft.com/office/drawing/2010/main" val="0"/>
@@ -743,6 +750,7 @@
           <w:rFonts w:ascii="Segoe UI" w:eastAsia="Times New Roman" w:hAnsi="Segoe UI" w:cs="Segoe UI"/>
           <w:b/>
           <w:bCs/>
+          <w:noProof/>
           <w:color w:val="24292F"/>
           <w:sz w:val="36"/>
           <w:szCs w:val="36"/>
@@ -763,7 +771,7 @@
                     <pic:cNvPicPr/>
                   </pic:nvPicPr>
                   <pic:blipFill>
-                    <a:blip r:embed="rId8"/>
+                    <a:blip r:embed="rId9"/>
                     <a:stretch>
                       <a:fillRect/>
                     </a:stretch>
@@ -879,6 +887,7 @@
       <w:r>
         <w:rPr>
           <w:rFonts w:ascii="Segoe UI" w:hAnsi="Segoe UI" w:cs="Segoe UI"/>
+          <w:noProof/>
           <w:color w:val="24292F"/>
           <w:shd w:val="clear" w:color="auto" w:fill="FFFFFF"/>
         </w:rPr>
@@ -899,7 +908,7 @@
                     <pic:cNvPicPr/>
                   </pic:nvPicPr>
                   <pic:blipFill>
-                    <a:blip r:embed="rId9"/>
+                    <a:blip r:embed="rId10"/>
                     <a:stretch>
                       <a:fillRect/>
                     </a:stretch>
@@ -998,6 +1007,7 @@
       <w:r>
         <w:rPr>
           <w:rFonts w:ascii="Segoe UI" w:hAnsi="Segoe UI" w:cs="Segoe UI"/>
+          <w:noProof/>
           <w:color w:val="24292F"/>
           <w:shd w:val="clear" w:color="auto" w:fill="FFFFFF"/>
         </w:rPr>
@@ -1017,7 +1027,7 @@
                     <pic:cNvPicPr/>
                   </pic:nvPicPr>
                   <pic:blipFill>
-                    <a:blip r:embed="rId10"/>
+                    <a:blip r:embed="rId11"/>
                     <a:stretch>
                       <a:fillRect/>
                     </a:stretch>
@@ -1170,6 +1180,7 @@
       <w:r>
         <w:rPr>
           <w:rFonts w:ascii="Segoe UI" w:hAnsi="Segoe UI" w:cs="Segoe UI"/>
+          <w:noProof/>
           <w:color w:val="24292F"/>
           <w:shd w:val="clear" w:color="auto" w:fill="FFFFFF"/>
         </w:rPr>
@@ -1190,7 +1201,7 @@
                     <pic:cNvPicPr/>
                   </pic:nvPicPr>
                   <pic:blipFill>
-                    <a:blip r:embed="rId11"/>
+                    <a:blip r:embed="rId12"/>
                     <a:stretch>
                       <a:fillRect/>
                     </a:stretch>
@@ -1213,6 +1224,7 @@
       <w:r>
         <w:rPr>
           <w:rFonts w:ascii="Segoe UI" w:hAnsi="Segoe UI" w:cs="Segoe UI"/>
+          <w:noProof/>
           <w:color w:val="24292F"/>
           <w:shd w:val="clear" w:color="auto" w:fill="FFFFFF"/>
         </w:rPr>
@@ -1232,7 +1244,7 @@
                     <pic:cNvPicPr/>
                   </pic:nvPicPr>
                   <pic:blipFill>
-                    <a:blip r:embed="rId12"/>
+                    <a:blip r:embed="rId13"/>
                     <a:stretch>
                       <a:fillRect/>
                     </a:stretch>
@@ -1350,6 +1362,7 @@
       <w:r>
         <w:rPr>
           <w:rFonts w:ascii="Segoe UI" w:hAnsi="Segoe UI" w:cs="Segoe UI"/>
+          <w:noProof/>
           <w:color w:val="24292F"/>
           <w:shd w:val="clear" w:color="auto" w:fill="FFFFFF"/>
         </w:rPr>
@@ -1369,7 +1382,7 @@
                     <pic:cNvPicPr/>
                   </pic:nvPicPr>
                   <pic:blipFill>
-                    <a:blip r:embed="rId13"/>
+                    <a:blip r:embed="rId14"/>
                     <a:stretch>
                       <a:fillRect/>
                     </a:stretch>
@@ -2185,28 +2198,7 @@
           <w:rFonts w:ascii="Segoe UI" w:hAnsi="Segoe UI" w:cs="Segoe UI"/>
           <w:color w:val="24292F"/>
         </w:rPr>
-        <w:t>However,</w:t>
-      </w:r>
-      <w:r>
-        <w:rPr>
-          <w:rFonts w:ascii="Segoe UI" w:hAnsi="Segoe UI" w:cs="Segoe UI"/>
-          <w:color w:val="24292F"/>
-        </w:rPr>
-        <w:t xml:space="preserve"> before we can </w:t>
-      </w:r>
-      <w:r>
-        <w:rPr>
-          <w:rFonts w:ascii="Segoe UI" w:hAnsi="Segoe UI" w:cs="Segoe UI"/>
-          <w:color w:val="24292F"/>
-        </w:rPr>
-        <w:t>decide</w:t>
-      </w:r>
-      <w:r>
-        <w:rPr>
-          <w:rFonts w:ascii="Segoe UI" w:hAnsi="Segoe UI" w:cs="Segoe UI"/>
-          <w:color w:val="24292F"/>
-        </w:rPr>
-        <w:t xml:space="preserve"> to move f</w:t>
+        <w:t>However, before we can decide to move f</w:t>
       </w:r>
       <w:r>
         <w:rPr>
@@ -2262,14 +2254,7 @@
           <w:rFonts w:ascii="Segoe UI" w:hAnsi="Segoe UI" w:cs="Segoe UI"/>
           <w:color w:val="24292F"/>
         </w:rPr>
-        <w:t xml:space="preserve"> data</w:t>
-      </w:r>
-      <w:r>
-        <w:rPr>
-          <w:rFonts w:ascii="Segoe UI" w:hAnsi="Segoe UI" w:cs="Segoe UI"/>
-          <w:color w:val="24292F"/>
-        </w:rPr>
-        <w:t xml:space="preserve">. We should look at several months to see if the trends in August are reoccurring throughout the year. It would also be helpful to understand the geography of where the </w:t>
+        <w:t xml:space="preserve"> data. We should look at several months to see if the trends in August are reoccurring throughout the year. It would also be helpful to understand the geography of where the </w:t>
       </w:r>
       <w:proofErr w:type="spellStart"/>
       <w:r>
